--- a/gamedesignd.docx
+++ b/gamedesignd.docx
@@ -146,7 +146,7 @@
           <w:rFonts w:ascii="Arial" w:eastAsia="Arial" w:hAnsi="Arial"/>
           <w:color w:val="231F20"/>
         </w:rPr>
-        <w:t>“L’enigma nel sogno” è una esperienza, in cui i giocatori possono sperimentare la sensazione di trovarsi all’interno dei quadri di Giorgio De Chirico. Questa prevede anche la possibilità di interaggire con gli oggetti all’interno per progredire nel completamento del gioco e ottenere le informazioni relative ai quadri stessi.</w:t>
+        <w:t>“L’enigma nel sogno” è una esperienza, in cui i giocatori possono sperimentare la sensazione di trovarsi all’interno dei quadri di Giorgio De Chirico. Questa prevede anche la possibilità di interagire con gli oggetti all’interno per progredire nel completamento del gioco e ottenere le informazioni relative ai quadri stessi.</w:t>
       </w:r>
     </w:p>
     <w:p>
@@ -310,7 +310,23 @@
           <w:rFonts w:ascii="Arial" w:eastAsia="Arial" w:hAnsi="Arial"/>
           <w:color w:val="231F20"/>
         </w:rPr>
-        <w:t>Non ci sono altri personaggi con cui è possibile interaggire, eccezione fatta per un manichino</w:t>
+        <w:t>Non ci sono altri person</w:t>
+      </w:r>
+      <w:r>
+        <w:rPr>
+          <w:rFonts w:ascii="Arial" w:eastAsia="Arial" w:hAnsi="Arial"/>
+          <w:color w:val="231F20"/>
+        </w:rPr>
+        <w:t>aggi con cui è possibile intera</w:t>
+      </w:r>
+      <w:bookmarkStart w:id="0" w:name="_GoBack"/>
+      <w:bookmarkEnd w:id="0"/>
+      <w:r>
+        <w:rPr>
+          <w:rFonts w:ascii="Arial" w:eastAsia="Arial" w:hAnsi="Arial"/>
+          <w:color w:val="231F20"/>
+        </w:rPr>
+        <w:t>gire, eccezione fatta per un manichino</w:t>
       </w:r>
       <w:r>
         <w:rPr>
@@ -908,35 +924,7 @@
           <w:rFonts w:ascii="Arial" w:eastAsia="Arial" w:hAnsi="Arial"/>
           <w:color w:val="231F20"/>
         </w:rPr>
-        <w:t xml:space="preserve"> </w:t>
-      </w:r>
-      <w:r>
-        <w:rPr>
-          <w:rFonts w:ascii="Arial" w:eastAsia="Arial" w:hAnsi="Arial"/>
-          <w:color w:val="231F20"/>
-        </w:rPr>
-        <w:t xml:space="preserve">in </w:t>
-      </w:r>
-      <w:r>
-        <w:rPr>
-          <w:rFonts w:ascii="Arial" w:eastAsia="Arial" w:hAnsi="Arial"/>
-          <w:color w:val="231F20"/>
-        </w:rPr>
-        <w:t xml:space="preserve">un </w:t>
-      </w:r>
-      <w:r>
-        <w:rPr>
-          <w:rFonts w:ascii="Arial" w:eastAsia="Arial" w:hAnsi="Arial"/>
-          <w:color w:val="231F20"/>
-        </w:rPr>
-        <w:t>qualsiasi momento</w:t>
-      </w:r>
-      <w:r>
-        <w:rPr>
-          <w:rFonts w:ascii="Arial" w:eastAsia="Arial" w:hAnsi="Arial"/>
-          <w:color w:val="231F20"/>
-        </w:rPr>
-        <w:t xml:space="preserve"> durante la partita. I</w:t>
+        <w:t xml:space="preserve"> in un qualsiasi momento durante la partita. I</w:t>
       </w:r>
       <w:r>
         <w:rPr>
@@ -1005,8 +993,6 @@
           <w:color w:val="231F20"/>
         </w:rPr>
       </w:pPr>
-      <w:bookmarkStart w:id="0" w:name="_GoBack"/>
-      <w:bookmarkEnd w:id="0"/>
     </w:p>
     <w:p>
       <w:pPr>
@@ -5159,7 +5145,7 @@
 </file>
 
 <file path=customXml/itemProps2.xml><?xml version="1.0" encoding="utf-8"?>
-<ds:datastoreItem xmlns:ds="http://schemas.openxmlformats.org/officeDocument/2006/customXml" ds:itemID="{9E62A03D-1264-4863-87E7-8658F51152BA}">
+<ds:datastoreItem xmlns:ds="http://schemas.openxmlformats.org/officeDocument/2006/customXml" ds:itemID="{1E2A7806-A06A-4CAF-B953-69AFE0AE1E0C}">
   <ds:schemaRefs>
     <ds:schemaRef ds:uri="http://schemas.openxmlformats.org/officeDocument/2006/bibliography"/>
   </ds:schemaRefs>

--- a/gamedesignd.docx
+++ b/gamedesignd.docx
@@ -145,7 +145,25 @@
           <w:color w:val="231F20"/>
           <w:sz w:val="24"/>
         </w:rPr>
-        <w:t xml:space="preserve">, in cui i giocatori possono sperimentare la sensazione di trovarsi all’interno dei quadri di Giorgio De Chirico. Questa </w:t>
+        <w:t xml:space="preserve"> in cui i giocatori </w:t>
+      </w:r>
+      <w:r>
+        <w:rPr>
+          <w:rFonts w:ascii="Arial" w:eastAsia="Arial" w:hAnsi="Arial"/>
+          <w:color w:val="231F20"/>
+          <w:sz w:val="24"/>
+        </w:rPr>
+        <w:t xml:space="preserve">sono </w:t>
+      </w:r>
+      <w:bookmarkStart w:id="0" w:name="_GoBack"/>
+      <w:bookmarkEnd w:id="0"/>
+      <w:r>
+        <w:rPr>
+          <w:rFonts w:ascii="Arial" w:eastAsia="Arial" w:hAnsi="Arial"/>
+          <w:color w:val="231F20"/>
+          <w:sz w:val="24"/>
+        </w:rPr>
+        <w:t xml:space="preserve"> la sensazione di trovarsi all’interno dei quadri di Giorgio De Chirico. Questa </w:t>
       </w:r>
       <w:r>
         <w:rPr>
@@ -578,7 +596,39 @@
           <w:color w:val="231F20"/>
           <w:sz w:val="24"/>
         </w:rPr>
-        <w:t xml:space="preserve">quelli con soggetti </w:t>
+        <w:t xml:space="preserve">quelli </w:t>
+      </w:r>
+      <w:r>
+        <w:rPr>
+          <w:rFonts w:ascii="Arial" w:eastAsia="Arial" w:hAnsi="Arial"/>
+          <w:color w:val="231F20"/>
+          <w:sz w:val="24"/>
+        </w:rPr>
+        <w:t>che hanno come</w:t>
+      </w:r>
+      <w:r>
+        <w:rPr>
+          <w:rFonts w:ascii="Arial" w:eastAsia="Arial" w:hAnsi="Arial"/>
+          <w:color w:val="231F20"/>
+          <w:sz w:val="24"/>
+        </w:rPr>
+        <w:t xml:space="preserve"> soggett</w:t>
+      </w:r>
+      <w:r>
+        <w:rPr>
+          <w:rFonts w:ascii="Arial" w:eastAsia="Arial" w:hAnsi="Arial"/>
+          <w:color w:val="231F20"/>
+          <w:sz w:val="24"/>
+        </w:rPr>
+        <w:t>o</w:t>
+      </w:r>
+      <w:r>
+        <w:rPr>
+          <w:rFonts w:ascii="Arial" w:eastAsia="Arial" w:hAnsi="Arial"/>
+          <w:color w:val="231F20"/>
+          <w:sz w:val="24"/>
+        </w:rPr>
+        <w:t xml:space="preserve"> </w:t>
       </w:r>
       <w:r>
         <w:rPr>
@@ -710,7 +760,23 @@
           <w:color w:val="231F20"/>
           <w:sz w:val="24"/>
         </w:rPr>
-        <w:t>conclusione di un tuttorial</w:t>
+        <w:t xml:space="preserve">conclusione </w:t>
+      </w:r>
+      <w:r>
+        <w:rPr>
+          <w:rFonts w:ascii="Arial" w:eastAsia="Arial" w:hAnsi="Arial"/>
+          <w:color w:val="231F20"/>
+          <w:sz w:val="24"/>
+        </w:rPr>
+        <w:t>del</w:t>
+      </w:r>
+      <w:r>
+        <w:rPr>
+          <w:rFonts w:ascii="Arial" w:eastAsia="Arial" w:hAnsi="Arial"/>
+          <w:color w:val="231F20"/>
+          <w:sz w:val="24"/>
+        </w:rPr>
+        <w:t xml:space="preserve"> tuttorial</w:t>
       </w:r>
       <w:r>
         <w:rPr>
@@ -778,55 +844,23 @@
           <w:color w:val="231F20"/>
           <w:sz w:val="24"/>
         </w:rPr>
-        <w:t xml:space="preserve">L'obiettivo è quello di raggiungere </w:t>
-      </w:r>
-      <w:r>
-        <w:rPr>
-          <w:rFonts w:ascii="Arial" w:eastAsia="Arial" w:hAnsi="Arial"/>
-          <w:color w:val="231F20"/>
-          <w:sz w:val="24"/>
-        </w:rPr>
-        <w:t>l’interno del</w:t>
-      </w:r>
-      <w:r>
-        <w:rPr>
-          <w:rFonts w:ascii="Arial" w:eastAsia="Arial" w:hAnsi="Arial"/>
-          <w:color w:val="231F20"/>
-          <w:sz w:val="24"/>
-        </w:rPr>
-        <w:t xml:space="preserve">la torre </w:t>
-      </w:r>
-      <w:r>
-        <w:rPr>
-          <w:rFonts w:ascii="Arial" w:eastAsia="Arial" w:hAnsi="Arial"/>
-          <w:color w:val="231F20"/>
-          <w:sz w:val="24"/>
-        </w:rPr>
-        <w:t xml:space="preserve">presente </w:t>
-      </w:r>
-      <w:r>
-        <w:rPr>
-          <w:rFonts w:ascii="Arial" w:eastAsia="Arial" w:hAnsi="Arial"/>
-          <w:color w:val="231F20"/>
-          <w:sz w:val="24"/>
-        </w:rPr>
-        <w:t xml:space="preserve">nell'opera Nostalgia dell'infinito. </w:t>
-      </w:r>
-      <w:r>
-        <w:rPr>
-          <w:rFonts w:ascii="Arial" w:eastAsia="Arial" w:hAnsi="Arial"/>
-          <w:color w:val="231F20"/>
-          <w:sz w:val="24"/>
-        </w:rPr>
-        <w:t>Tale</w:t>
-      </w:r>
-      <w:r>
-        <w:rPr>
-          <w:rFonts w:ascii="Arial" w:eastAsia="Arial" w:hAnsi="Arial"/>
-          <w:color w:val="231F20"/>
-          <w:sz w:val="24"/>
-        </w:rPr>
-        <w:t xml:space="preserve"> torre sancisce la fine del gioco in quanto è possibile accedervi solo quando tutte le altre prove sono completate. </w:t>
+        <w:t>Obiettivo del gioco è quello di superare tutte le prove all’interno dei quadri per ottenere la soluzione che permette di aprire la porta della torre e concludere la storia. Contemporaneamente i</w:t>
+      </w:r>
+      <w:r>
+        <w:rPr>
+          <w:rFonts w:ascii="Arial" w:eastAsia="Arial" w:hAnsi="Arial"/>
+          <w:color w:val="231F20"/>
+          <w:sz w:val="24"/>
+        </w:rPr>
+        <w:t xml:space="preserve">l giocatore </w:t>
+      </w:r>
+      <w:r>
+        <w:rPr>
+          <w:rFonts w:ascii="Arial" w:eastAsia="Arial" w:hAnsi="Arial"/>
+          <w:color w:val="231F20"/>
+          <w:sz w:val="24"/>
+        </w:rPr>
+        <w:t>si trova a</w:t>
       </w:r>
       <w:r>
         <w:rPr>
@@ -835,30 +869,6 @@
           <w:sz w:val="24"/>
         </w:rPr>
         <w:t xml:space="preserve"> </w:t>
-      </w:r>
-      <w:r>
-        <w:rPr>
-          <w:rFonts w:ascii="Arial" w:eastAsia="Arial" w:hAnsi="Arial"/>
-          <w:color w:val="231F20"/>
-          <w:sz w:val="24"/>
-        </w:rPr>
-        <w:t xml:space="preserve">Il giocatore </w:t>
-      </w:r>
-      <w:r>
-        <w:rPr>
-          <w:rFonts w:ascii="Arial" w:eastAsia="Arial" w:hAnsi="Arial"/>
-          <w:color w:val="231F20"/>
-          <w:sz w:val="24"/>
-        </w:rPr>
-        <w:t>deve</w:t>
-      </w:r>
-      <w:r>
-        <w:rPr>
-          <w:rFonts w:ascii="Arial" w:eastAsia="Arial" w:hAnsi="Arial"/>
-          <w:color w:val="231F20"/>
-          <w:sz w:val="24"/>
-        </w:rPr>
-        <w:t xml:space="preserve"> inoltre </w:t>
       </w:r>
       <w:r>
         <w:rPr>
@@ -1018,7 +1028,7 @@
           <w:color w:val="231F20"/>
           <w:szCs w:val="20"/>
         </w:rPr>
-        <w:t>Il giocatore vede l’ambiente attraverso una vista in prima persona</w:t>
+        <w:t>Il giocatore vede</w:t>
       </w:r>
       <w:r>
         <w:rPr>
@@ -1026,7 +1036,7 @@
           <w:color w:val="231F20"/>
           <w:szCs w:val="20"/>
         </w:rPr>
-        <w:t>. È possibile spostarsi nell’ambiente, muovere lo sguardo</w:t>
+        <w:t xml:space="preserve"> </w:t>
       </w:r>
       <w:r>
         <w:rPr>
@@ -1034,6 +1044,54 @@
           <w:color w:val="231F20"/>
           <w:szCs w:val="20"/>
         </w:rPr>
+        <w:t xml:space="preserve">ciò che lo circonda </w:t>
+      </w:r>
+      <w:r>
+        <w:rPr>
+          <w:rFonts w:ascii="Arial" w:hAnsi="Arial" w:cs="Arial"/>
+          <w:color w:val="231F20"/>
+          <w:szCs w:val="20"/>
+        </w:rPr>
+        <w:t>attraverso una vista in prima persona</w:t>
+      </w:r>
+      <w:r>
+        <w:rPr>
+          <w:rFonts w:ascii="Arial" w:hAnsi="Arial" w:cs="Arial"/>
+          <w:color w:val="231F20"/>
+          <w:szCs w:val="20"/>
+        </w:rPr>
+        <w:t xml:space="preserve"> e muovendo lo sguardo liberamente</w:t>
+      </w:r>
+      <w:r>
+        <w:rPr>
+          <w:rFonts w:ascii="Arial" w:hAnsi="Arial" w:cs="Arial"/>
+          <w:color w:val="231F20"/>
+          <w:szCs w:val="20"/>
+        </w:rPr>
+        <w:t xml:space="preserve">. È possibile interagire </w:t>
+      </w:r>
+      <w:r>
+        <w:rPr>
+          <w:rFonts w:ascii="Arial" w:hAnsi="Arial" w:cs="Arial"/>
+          <w:color w:val="231F20"/>
+          <w:szCs w:val="20"/>
+        </w:rPr>
+        <w:t xml:space="preserve">con il mondo circostante </w:t>
+      </w:r>
+      <w:r>
+        <w:rPr>
+          <w:rFonts w:ascii="Arial" w:hAnsi="Arial" w:cs="Arial"/>
+          <w:color w:val="231F20"/>
+          <w:szCs w:val="20"/>
+        </w:rPr>
+        <w:t>attraverso un</w:t>
+      </w:r>
+      <w:r>
+        <w:rPr>
+          <w:rFonts w:ascii="Arial" w:hAnsi="Arial" w:cs="Arial"/>
+          <w:color w:val="231F20"/>
+          <w:szCs w:val="20"/>
+        </w:rPr>
         <w:t xml:space="preserve"> </w:t>
       </w:r>
       <w:r>
@@ -1042,7 +1100,7 @@
           <w:color w:val="231F20"/>
           <w:szCs w:val="20"/>
         </w:rPr>
-        <w:t xml:space="preserve">e interagire </w:t>
+        <w:t>punatatore</w:t>
       </w:r>
       <w:r>
         <w:rPr>
@@ -1050,7 +1108,7 @@
           <w:color w:val="231F20"/>
           <w:szCs w:val="20"/>
         </w:rPr>
-        <w:t xml:space="preserve">con il mondo circostante </w:t>
+        <w:t xml:space="preserve"> posto al centro dello schermo. Esso </w:t>
       </w:r>
       <w:r>
         <w:rPr>
@@ -1058,7 +1116,7 @@
           <w:color w:val="231F20"/>
           <w:szCs w:val="20"/>
         </w:rPr>
-        <w:t>attraverso un</w:t>
+        <w:t>mostra una icona</w:t>
       </w:r>
       <w:r>
         <w:rPr>
@@ -1066,83 +1124,79 @@
           <w:color w:val="231F20"/>
           <w:szCs w:val="20"/>
         </w:rPr>
+        <w:t xml:space="preserve"> quando viene posizionato su oggetti per cui è prevista una interazione indicandone il tipo di azione possibile.</w:t>
+      </w:r>
+    </w:p>
+    <w:p>
+      <w:pPr>
+        <w:jc w:val="both"/>
+        <w:rPr>
+          <w:rFonts w:ascii="Arial" w:hAnsi="Arial"/>
+          <w:sz w:val="24"/>
+        </w:rPr>
+      </w:pPr>
+      <w:r>
+        <w:rPr>
+          <w:rFonts w:ascii="Arial" w:hAnsi="Arial"/>
+          <w:sz w:val="24"/>
+        </w:rPr>
+        <w:t xml:space="preserve">Il gioco inizia in una zona limitata, </w:t>
+      </w:r>
+      <w:r>
+        <w:rPr>
+          <w:rFonts w:ascii="Arial" w:hAnsi="Arial"/>
+          <w:sz w:val="24"/>
+        </w:rPr>
+        <w:t>dove viene effettuato un tutorial</w:t>
+      </w:r>
+      <w:r>
+        <w:rPr>
+          <w:rFonts w:ascii="Arial" w:hAnsi="Arial"/>
+          <w:sz w:val="24"/>
+        </w:rPr>
+        <w:t xml:space="preserve"> per aiutare il giocatore ad imparare i comandi e le interazioni. Dopo la risoluzione dei primi enigmi, è permessa l'esplorazione </w:t>
+      </w:r>
+      <w:r>
+        <w:rPr>
+          <w:rFonts w:ascii="Arial" w:hAnsi="Arial"/>
+          <w:sz w:val="24"/>
+        </w:rPr>
+        <w:t xml:space="preserve">libera </w:t>
+      </w:r>
+      <w:r>
+        <w:rPr>
+          <w:rFonts w:ascii="Arial" w:hAnsi="Arial"/>
+          <w:sz w:val="24"/>
+        </w:rPr>
+        <w:t>dell'intera area.</w:t>
+      </w:r>
+      <w:r>
+        <w:rPr>
+          <w:rFonts w:ascii="Arial" w:hAnsi="Arial"/>
+          <w:sz w:val="24"/>
+        </w:rPr>
         <w:t xml:space="preserve"> </w:t>
       </w:r>
       <w:r>
         <w:rPr>
-          <w:rFonts w:ascii="Arial" w:hAnsi="Arial" w:cs="Arial"/>
-          <w:color w:val="231F20"/>
-          <w:szCs w:val="20"/>
-        </w:rPr>
-        <w:t>punatatore</w:t>
-      </w:r>
-      <w:r>
-        <w:rPr>
-          <w:rFonts w:ascii="Arial" w:hAnsi="Arial" w:cs="Arial"/>
-          <w:color w:val="231F20"/>
-          <w:szCs w:val="20"/>
-        </w:rPr>
-        <w:t xml:space="preserve"> posto al centro dello schermo. Esso </w:t>
-      </w:r>
-      <w:r>
-        <w:rPr>
-          <w:rFonts w:ascii="Arial" w:hAnsi="Arial" w:cs="Arial"/>
-          <w:color w:val="231F20"/>
-          <w:szCs w:val="20"/>
-        </w:rPr>
-        <w:t>mostra una icona</w:t>
-      </w:r>
-      <w:r>
-        <w:rPr>
-          <w:rFonts w:ascii="Arial" w:hAnsi="Arial" w:cs="Arial"/>
-          <w:color w:val="231F20"/>
-          <w:szCs w:val="20"/>
-        </w:rPr>
-        <w:t xml:space="preserve"> quando viene posizionato su oggetti per cui è prevista una interazione indicandone il tipo di azione possibile.</w:t>
-      </w:r>
-    </w:p>
-    <w:p>
-      <w:pPr>
-        <w:jc w:val="both"/>
-        <w:rPr>
           <w:rFonts w:ascii="Arial" w:hAnsi="Arial"/>
           <w:sz w:val="24"/>
         </w:rPr>
-      </w:pPr>
+        <w:t xml:space="preserve">Come supporto al giocatore sono presenti un libro e un inventario che possono essere consultati con specifici comandi o </w:t>
+      </w:r>
       <w:r>
         <w:rPr>
           <w:rFonts w:ascii="Arial" w:hAnsi="Arial"/>
           <w:sz w:val="24"/>
         </w:rPr>
-        <w:t xml:space="preserve">Il gioco inizia in una zona limitata, cui viene effettuato un tutorial, per aiutare il giocatore ad imparare i comandi e le interazioni. Dopo la risoluzione dei primi enigmi, è permessa l'esplorazione </w:t>
+        <w:t>dal</w:t>
       </w:r>
       <w:r>
         <w:rPr>
           <w:rFonts w:ascii="Arial" w:hAnsi="Arial"/>
           <w:sz w:val="24"/>
         </w:rPr>
-        <w:t xml:space="preserve">libera </w:t>
-      </w:r>
-      <w:r>
-        <w:rPr>
-          <w:rFonts w:ascii="Arial" w:hAnsi="Arial"/>
-          <w:sz w:val="24"/>
-        </w:rPr>
-        <w:t>dell'intera area.</w:t>
-      </w:r>
-      <w:r>
-        <w:rPr>
-          <w:rFonts w:ascii="Arial" w:hAnsi="Arial"/>
-          <w:sz w:val="24"/>
-        </w:rPr>
-        <w:t xml:space="preserve"> </w:t>
-      </w:r>
-      <w:r>
-        <w:rPr>
-          <w:rFonts w:ascii="Arial" w:hAnsi="Arial"/>
-          <w:sz w:val="24"/>
-        </w:rPr>
-        <w:t>Come supporto al giocatore sono presenti un libro e un inventario che possono essere consultati con specifici comandi o nel menu di pausa.</w:t>
+        <w:t xml:space="preserve"> menu di pausa.</w:t>
       </w:r>
     </w:p>
     <w:p>
@@ -1516,7 +1570,23 @@
           <w:color w:val="231F20"/>
           <w:sz w:val="24"/>
         </w:rPr>
-        <w:t xml:space="preserve"> per ogni opera rappresentata nel gioco. </w:t>
+        <w:t xml:space="preserve"> per ogni </w:t>
+      </w:r>
+      <w:r>
+        <w:rPr>
+          <w:rFonts w:ascii="Arial" w:eastAsia="Arial" w:hAnsi="Arial"/>
+          <w:color w:val="231F20"/>
+          <w:sz w:val="24"/>
+        </w:rPr>
+        <w:t>quadro rappresentato</w:t>
+      </w:r>
+      <w:r>
+        <w:rPr>
+          <w:rFonts w:ascii="Arial" w:eastAsia="Arial" w:hAnsi="Arial"/>
+          <w:color w:val="231F20"/>
+          <w:sz w:val="24"/>
+        </w:rPr>
+        <w:t xml:space="preserve"> nel gioco. </w:t>
       </w:r>
       <w:r>
         <w:rPr>
@@ -1540,7 +1610,15 @@
           <w:color w:val="231F20"/>
           <w:sz w:val="24"/>
         </w:rPr>
-        <w:t>ci sono informazioni sull’opera</w:t>
+        <w:t>si trovano</w:t>
+      </w:r>
+      <w:r>
+        <w:rPr>
+          <w:rFonts w:ascii="Arial" w:eastAsia="Arial" w:hAnsi="Arial"/>
+          <w:color w:val="231F20"/>
+          <w:sz w:val="24"/>
+        </w:rPr>
+        <w:t xml:space="preserve"> informazioni sull’opera</w:t>
       </w:r>
       <w:r>
         <w:rPr>
@@ -1564,15 +1642,55 @@
           <w:color w:val="231F20"/>
           <w:sz w:val="24"/>
         </w:rPr>
-        <w:t xml:space="preserve">sono </w:t>
-      </w:r>
-      <w:r>
-        <w:rPr>
-          <w:rFonts w:ascii="Arial" w:eastAsia="Arial" w:hAnsi="Arial"/>
-          <w:color w:val="231F20"/>
-          <w:sz w:val="24"/>
-        </w:rPr>
-        <w:t xml:space="preserve">subito visibili. Esse vengono sbloccate </w:t>
+        <w:t>s</w:t>
+      </w:r>
+      <w:r>
+        <w:rPr>
+          <w:rFonts w:ascii="Arial" w:eastAsia="Arial" w:hAnsi="Arial"/>
+          <w:color w:val="231F20"/>
+          <w:sz w:val="24"/>
+        </w:rPr>
+        <w:t>empre</w:t>
+      </w:r>
+      <w:r>
+        <w:rPr>
+          <w:rFonts w:ascii="Arial" w:eastAsia="Arial" w:hAnsi="Arial"/>
+          <w:color w:val="231F20"/>
+          <w:sz w:val="24"/>
+        </w:rPr>
+        <w:t xml:space="preserve"> </w:t>
+      </w:r>
+      <w:r>
+        <w:rPr>
+          <w:rFonts w:ascii="Arial" w:eastAsia="Arial" w:hAnsi="Arial"/>
+          <w:color w:val="231F20"/>
+          <w:sz w:val="24"/>
+        </w:rPr>
+        <w:t>sono</w:t>
+      </w:r>
+      <w:r>
+        <w:rPr>
+          <w:rFonts w:ascii="Arial" w:eastAsia="Arial" w:hAnsi="Arial"/>
+          <w:color w:val="231F20"/>
+          <w:sz w:val="24"/>
+        </w:rPr>
+        <w:t xml:space="preserve"> visibili. Esse </w:t>
+      </w:r>
+      <w:r>
+        <w:rPr>
+          <w:rFonts w:ascii="Arial" w:eastAsia="Arial" w:hAnsi="Arial"/>
+          <w:color w:val="231F20"/>
+          <w:sz w:val="24"/>
+        </w:rPr>
+        <w:t xml:space="preserve">infatti </w:t>
+      </w:r>
+      <w:r>
+        <w:rPr>
+          <w:rFonts w:ascii="Arial" w:eastAsia="Arial" w:hAnsi="Arial"/>
+          <w:color w:val="231F20"/>
+          <w:sz w:val="24"/>
+        </w:rPr>
+        <w:t xml:space="preserve">vengono sbloccate </w:t>
       </w:r>
       <w:r>
         <w:rPr>
@@ -1644,23 +1762,23 @@
           <w:color w:val="231F20"/>
           <w:sz w:val="24"/>
         </w:rPr>
-        <w:t xml:space="preserve"> è quindi utile anche per monitorare il progresso raggiunto dal giocatore, in base alle </w:t>
-      </w:r>
-      <w:r>
-        <w:rPr>
-          <w:rFonts w:ascii="Arial" w:eastAsia="Arial" w:hAnsi="Arial"/>
-          <w:color w:val="231F20"/>
-          <w:sz w:val="24"/>
-        </w:rPr>
-        <w:t>informazioni</w:t>
-      </w:r>
-      <w:r>
-        <w:rPr>
-          <w:rFonts w:ascii="Arial" w:eastAsia="Arial" w:hAnsi="Arial"/>
-          <w:color w:val="231F20"/>
-          <w:sz w:val="24"/>
-        </w:rPr>
-        <w:t xml:space="preserve"> sbloccate.Ogni volta che una voce viene </w:t>
+        <w:t xml:space="preserve"> è quindi utile anche per monitorare il progresso raggiunto dal giocatore.</w:t>
+      </w:r>
+      <w:r>
+        <w:rPr>
+          <w:rFonts w:ascii="Arial" w:eastAsia="Arial" w:hAnsi="Arial"/>
+          <w:color w:val="231F20"/>
+          <w:sz w:val="24"/>
+        </w:rPr>
+        <w:t xml:space="preserve"> </w:t>
+      </w:r>
+      <w:r>
+        <w:rPr>
+          <w:rFonts w:ascii="Arial" w:eastAsia="Arial" w:hAnsi="Arial"/>
+          <w:color w:val="231F20"/>
+          <w:sz w:val="24"/>
+        </w:rPr>
+        <w:t xml:space="preserve">Ogni volta che una voce viene </w:t>
       </w:r>
       <w:r>
         <w:rPr>
@@ -1745,10 +1863,24 @@
           <w:color w:val="231F20"/>
           <w:sz w:val="24"/>
         </w:rPr>
-        <w:t>Alcuni oggetti della scena possono essere raccolti. Essi verranno inseriti in un inventario, pronti per essere utilizzati per interagire con altri elementi della scena.</w:t>
-      </w:r>
-      <w:bookmarkStart w:id="0" w:name="_GoBack"/>
-      <w:bookmarkEnd w:id="0"/>
+        <w:t>Alcuni oggetti della scena possono essere raccolti. Essi ve</w:t>
+      </w:r>
+      <w:r>
+        <w:rPr>
+          <w:rFonts w:ascii="Arial" w:eastAsia="Arial" w:hAnsi="Arial"/>
+          <w:color w:val="231F20"/>
+          <w:sz w:val="24"/>
+        </w:rPr>
+        <w:t>ngono</w:t>
+      </w:r>
+      <w:r>
+        <w:rPr>
+          <w:rFonts w:ascii="Arial" w:eastAsia="Arial" w:hAnsi="Arial"/>
+          <w:color w:val="231F20"/>
+          <w:sz w:val="24"/>
+        </w:rPr>
+        <w:t xml:space="preserve"> inseriti in un inventario, pronti per essere utilizzati per interagire con altri elementi della scena.</w:t>
+      </w:r>
     </w:p>
     <w:p>
       <w:pPr>
@@ -4900,7 +5032,7 @@
   <w:rsids>
     <w:rsidRoot w:val="00414309"/>
     <w:rsid w:val="00414309"/>
-    <w:rsid w:val="00D25710"/>
+    <w:rsid w:val="00AD2E07"/>
   </w:rsids>
   <m:mathPr>
     <m:mathFont m:val="Cambria Math"/>
@@ -5634,7 +5766,7 @@
 </file>
 
 <file path=customXml/itemProps2.xml><?xml version="1.0" encoding="utf-8"?>
-<ds:datastoreItem xmlns:ds="http://schemas.openxmlformats.org/officeDocument/2006/customXml" ds:itemID="{3C7A7B3B-75B5-4675-AC14-08175BAE8EB4}">
+<ds:datastoreItem xmlns:ds="http://schemas.openxmlformats.org/officeDocument/2006/customXml" ds:itemID="{E9A462BC-1187-4504-B21A-7B699A408906}">
   <ds:schemaRefs>
     <ds:schemaRef ds:uri="http://schemas.openxmlformats.org/officeDocument/2006/bibliography"/>
   </ds:schemaRefs>
